--- a/Requests Info/Guia SWAGER.docx
+++ b/Requests Info/Guia SWAGER.docx
@@ -4,6 +4,9 @@
   <w:body>
     <w:p>
       <w:r>
+        <w:rPr>
+          <w:noProof/>
+        </w:rPr>
         <w:drawing>
           <wp:inline distT="0" distB="0" distL="0" distR="0" wp14:anchorId="69760106" wp14:editId="3333D903">
             <wp:extent cx="5318759" cy="754380"/>
@@ -50,6 +53,9 @@
     </w:p>
     <w:p>
       <w:r>
+        <w:rPr>
+          <w:noProof/>
+        </w:rPr>
         <w:drawing>
           <wp:inline distT="0" distB="0" distL="0" distR="0" wp14:anchorId="496C1E24" wp14:editId="6E8CB8DA">
             <wp:extent cx="6858000" cy="1422400"/>
@@ -89,6 +95,9 @@
     </w:p>
     <w:p>
       <w:r>
+        <w:rPr>
+          <w:noProof/>
+        </w:rPr>
         <w:drawing>
           <wp:inline distT="0" distB="0" distL="0" distR="0" wp14:anchorId="0315C642" wp14:editId="3F05D60A">
             <wp:extent cx="6858000" cy="2906395"/>
@@ -128,6 +137,9 @@
     </w:p>
     <w:p>
       <w:r>
+        <w:rPr>
+          <w:noProof/>
+        </w:rPr>
         <w:drawing>
           <wp:inline distT="0" distB="0" distL="0" distR="0" wp14:anchorId="22FC39F4" wp14:editId="402442CA">
             <wp:extent cx="6858000" cy="2934335"/>
@@ -167,6 +179,9 @@
     </w:p>
     <w:p>
       <w:r>
+        <w:rPr>
+          <w:noProof/>
+        </w:rPr>
         <w:drawing>
           <wp:inline distT="0" distB="0" distL="0" distR="0" wp14:anchorId="7ACD2DB0" wp14:editId="10B04600">
             <wp:extent cx="6858000" cy="478155"/>
@@ -206,6 +221,9 @@
     </w:p>
     <w:p>
       <w:r>
+        <w:rPr>
+          <w:noProof/>
+        </w:rPr>
         <w:lastRenderedPageBreak/>
         <w:drawing>
           <wp:inline distT="0" distB="0" distL="0" distR="0" wp14:anchorId="4BBDC053" wp14:editId="1CC853DE">
@@ -246,6 +264,9 @@
     </w:p>
     <w:p>
       <w:r>
+        <w:rPr>
+          <w:noProof/>
+        </w:rPr>
         <w:drawing>
           <wp:inline distT="0" distB="0" distL="0" distR="0" wp14:anchorId="1CE05BC0" wp14:editId="2FC4C5C0">
             <wp:extent cx="6858000" cy="2966085"/>
@@ -285,6 +306,9 @@
     </w:p>
     <w:p>
       <w:r>
+        <w:rPr>
+          <w:noProof/>
+        </w:rPr>
         <w:drawing>
           <wp:inline distT="0" distB="0" distL="0" distR="0" wp14:anchorId="11C37DF4" wp14:editId="655E4856">
             <wp:extent cx="6858000" cy="2917190"/>
@@ -324,6 +348,9 @@
     </w:p>
     <w:p>
       <w:r>
+        <w:rPr>
+          <w:noProof/>
+        </w:rPr>
         <w:lastRenderedPageBreak/>
         <w:drawing>
           <wp:inline distT="0" distB="0" distL="0" distR="0" wp14:anchorId="4C681F74" wp14:editId="0ED89299">
@@ -365,10 +392,10 @@
     <w:p>
       <w:r>
         <w:drawing>
-          <wp:inline distT="0" distB="0" distL="0" distR="0" wp14:anchorId="64D4256A" wp14:editId="386B914A">
-            <wp:extent cx="6858000" cy="2917825"/>
+          <wp:inline distT="0" distB="0" distL="0" distR="0" wp14:anchorId="679D1BB6" wp14:editId="0F121AB4">
+            <wp:extent cx="6858000" cy="2631440"/>
             <wp:effectExtent l="0" t="0" r="0" b="0"/>
-            <wp:docPr id="9" name="Picture 9" descr="Graphical user interface, application&#10;&#10;Description automatically generated"/>
+            <wp:docPr id="17" name="Picture 17" descr="Graphical user interface, application&#10;&#10;Description automatically generated"/>
             <wp:cNvGraphicFramePr>
               <a:graphicFrameLocks xmlns:a="http://schemas.openxmlformats.org/drawingml/2006/main" noChangeAspect="1"/>
             </wp:cNvGraphicFramePr>
@@ -376,7 +403,7 @@
               <a:graphicData uri="http://schemas.openxmlformats.org/drawingml/2006/picture">
                 <pic:pic xmlns:pic="http://schemas.openxmlformats.org/drawingml/2006/picture">
                   <pic:nvPicPr>
-                    <pic:cNvPr id="9" name="Picture 9" descr="Graphical user interface, application&#10;&#10;Description automatically generated"/>
+                    <pic:cNvPr id="17" name="Picture 17" descr="Graphical user interface, application&#10;&#10;Description automatically generated"/>
                     <pic:cNvPicPr/>
                   </pic:nvPicPr>
                   <pic:blipFill>
@@ -388,7 +415,7 @@
                   <pic:spPr>
                     <a:xfrm>
                       <a:off x="0" y="0"/>
-                      <a:ext cx="6858000" cy="2917825"/>
+                      <a:ext cx="6858000" cy="2631440"/>
                     </a:xfrm>
                     <a:prstGeom prst="rect">
                       <a:avLst/>
@@ -404,10 +431,10 @@
     <w:p>
       <w:r>
         <w:drawing>
-          <wp:inline distT="0" distB="0" distL="0" distR="0" wp14:anchorId="7C7B3330" wp14:editId="2B47B824">
-            <wp:extent cx="6858000" cy="1035050"/>
-            <wp:effectExtent l="0" t="0" r="0" b="0"/>
-            <wp:docPr id="10" name="Picture 10" descr="Graphical user interface&#10;&#10;Description automatically generated with medium confidence"/>
+          <wp:inline distT="0" distB="0" distL="0" distR="0" wp14:anchorId="7BE577AD" wp14:editId="1817C35C">
+            <wp:extent cx="6858000" cy="1383030"/>
+            <wp:effectExtent l="0" t="0" r="0" b="7620"/>
+            <wp:docPr id="18" name="Picture 18" descr="Graphical user interface, application&#10;&#10;Description automatically generated with medium confidence"/>
             <wp:cNvGraphicFramePr>
               <a:graphicFrameLocks xmlns:a="http://schemas.openxmlformats.org/drawingml/2006/main" noChangeAspect="1"/>
             </wp:cNvGraphicFramePr>
@@ -415,7 +442,7 @@
               <a:graphicData uri="http://schemas.openxmlformats.org/drawingml/2006/picture">
                 <pic:pic xmlns:pic="http://schemas.openxmlformats.org/drawingml/2006/picture">
                   <pic:nvPicPr>
-                    <pic:cNvPr id="10" name="Picture 10" descr="Graphical user interface&#10;&#10;Description automatically generated with medium confidence"/>
+                    <pic:cNvPr id="18" name="Picture 18" descr="Graphical user interface, application&#10;&#10;Description automatically generated with medium confidence"/>
                     <pic:cNvPicPr/>
                   </pic:nvPicPr>
                   <pic:blipFill>
@@ -427,7 +454,7 @@
                   <pic:spPr>
                     <a:xfrm>
                       <a:off x="0" y="0"/>
-                      <a:ext cx="6858000" cy="1035050"/>
+                      <a:ext cx="6858000" cy="1383030"/>
                     </a:xfrm>
                     <a:prstGeom prst="rect">
                       <a:avLst/>
